--- a/data/code_docs/constructivism/international_norms/Moral.docx
+++ b/data/code_docs/constructivism/international_norms/Moral.docx
@@ -17,7 +17,7 @@
         <w:rPr>
           <w:highlight w:val="lightGray"/>
         </w:rPr>
-        <w:t>Files\\2011 Case Study\\Primary Sources_Policy_Strategies\\2010_national_security_strategy - § 5 references coded [ 0.12% Coverage]</w:t>
+        <w:t>Files\\2011 Case Study\\Primary Sources_Policy_Strategies\\2010_national_security_strategy - § 6 references coded [ 0.19% Coverage]</w:t>
       </w:r>
     </w:p>
     <w:p>
@@ -159,7 +159,38 @@
         <w:rPr>
           <w:highlight w:val="lightGray"/>
         </w:rPr>
-        <w:t>Reference 5 - 0.04% Coverage</w:t>
+        <w:t>Reference 5 - 0.06% Coverage</w:t>
+      </w:r>
+    </w:p>
+    <w:p>
+      <w:pPr>
+        <w:pStyle w:val="TextBody"/>
+        <w:bidi w:val="0"/>
+        <w:spacing w:before="0" w:after="0"/>
+        <w:jc w:val="left"/>
+        <w:rPr/>
+      </w:pPr>
+      <w:r>
+        <w:rPr/>
+        <w:t>International Justice: From Nuremberg to Yugoslavia to Liberia, the United States has seen that the end of impunity and the promotion of justice are not just moral imperatives; they are stabilizing forces in international affairs.</w:t>
+      </w:r>
+    </w:p>
+    <w:p>
+      <w:pPr>
+        <w:pStyle w:val="TextBody"/>
+        <w:bidi w:val="0"/>
+        <w:spacing w:before="113" w:after="113"/>
+        <w:ind w:left="113" w:right="113" w:hanging="0"/>
+        <w:jc w:val="left"/>
+        <w:rPr>
+          <w:highlight w:val="lightGray"/>
+        </w:rPr>
+      </w:pPr>
+      <w:r>
+        <w:rPr>
+          <w:highlight w:val="lightGray"/>
+        </w:rPr>
+        <w:t>Reference 6 - 0.04% Coverage</w:t>
       </w:r>
     </w:p>
     <w:p>

--- a/data/code_docs/constructivism/international_norms/Moral.docx
+++ b/data/code_docs/constructivism/international_norms/Moral.docx
@@ -17,7 +17,7 @@
         <w:rPr>
           <w:highlight w:val="lightGray"/>
         </w:rPr>
-        <w:t>Files\\2011 Case Study\\Primary Sources_Policy_Strategies\\2010_national_security_strategy - § 6 references coded [ 0.19% Coverage]</w:t>
+        <w:t>Files\\2011 Case Study\\CS1_Primary Sources_Policy_Strategies\\2010 National Security Strategy - § 6 references coded [ 0.19% Coverage]</w:t>
       </w:r>
     </w:p>
     <w:p>
@@ -221,7 +221,7 @@
         <w:rPr>
           <w:highlight w:val="lightGray"/>
         </w:rPr>
-        <w:t>Files\\2011 Case Study\\Primary Sources_Policy_Strategies\\QDR as of 29JAN10 1600 - § 1 reference coded [ 0.01% Coverage]</w:t>
+        <w:t>Files\\2011 Case Study\\CS1_Primary Sources_Policy_Strategies\\2010 Quadrennial Defense Review - § 1 reference coded [ 0.01% Coverage]</w:t>
       </w:r>
     </w:p>
     <w:p>
@@ -253,6 +253,55 @@
       <w:r>
         <w:rPr/>
         <w:t>moral struggle</w:t>
+      </w:r>
+    </w:p>
+    <w:p>
+      <w:pPr>
+        <w:pStyle w:val="TextBody"/>
+        <w:bidi w:val="0"/>
+        <w:spacing w:before="113" w:after="113"/>
+        <w:ind w:left="113" w:right="113" w:hanging="0"/>
+        <w:jc w:val="left"/>
+        <w:rPr>
+          <w:highlight w:val="lightGray"/>
+        </w:rPr>
+      </w:pPr>
+      <w:r>
+        <w:rPr>
+          <w:highlight w:val="lightGray"/>
+        </w:rPr>
+        <w:t>Files\\2018 Case Study\\CS3_Primary Sources_Policy_Strategies\\2017 National Security Strategy - § 1 reference coded [ 0.05% Coverage]</w:t>
+      </w:r>
+    </w:p>
+    <w:p>
+      <w:pPr>
+        <w:pStyle w:val="TextBody"/>
+        <w:bidi w:val="0"/>
+        <w:spacing w:before="113" w:after="113"/>
+        <w:ind w:left="113" w:right="113" w:hanging="0"/>
+        <w:jc w:val="left"/>
+        <w:rPr>
+          <w:highlight w:val="lightGray"/>
+        </w:rPr>
+      </w:pPr>
+      <w:r>
+        <w:rPr>
+          <w:highlight w:val="lightGray"/>
+        </w:rPr>
+        <w:t>Reference 1 - 0.05% Coverage</w:t>
+      </w:r>
+    </w:p>
+    <w:p>
+      <w:pPr>
+        <w:pStyle w:val="TextBody"/>
+        <w:bidi w:val="0"/>
+        <w:spacing w:before="0" w:after="0"/>
+        <w:jc w:val="left"/>
+        <w:rPr/>
+      </w:pPr>
+      <w:r>
+        <w:rPr/>
+        <w:t>There can be no moral equivalency between nations that uphold the rule of law, empower women, and respect individual rights and those that brutalize and suppress their people.</w:t>
       </w:r>
     </w:p>
     <w:sectPr>
